--- a/media/templates/doc_template2.docx
+++ b/media/templates/doc_template2.docx
@@ -1,37 +1,34 @@
 
 <file path=word/document.xml><?xml version="1.0" encoding="utf-8"?>
-<w:document xmlns:wpc="http://schemas.microsoft.com/office/word/2010/wordprocessingCanvas" xmlns:cx="http://schemas.microsoft.com/office/drawing/2014/chartex" xmlns:cx1="http://schemas.microsoft.com/office/drawing/2015/9/8/chartex" xmlns:cx2="http://schemas.microsoft.com/office/drawing/2015/10/21/chartex" xmlns:cx3="http://schemas.microsoft.com/office/drawing/2016/5/9/chartex" xmlns:cx4="http://schemas.microsoft.com/office/drawing/2016/5/10/chartex" xmlns:cx5="http://schemas.microsoft.com/office/drawing/2016/5/11/chartex" xmlns:cx6="http://schemas.microsoft.com/office/drawing/2016/5/12/chartex" xmlns:cx7="http://schemas.microsoft.com/office/drawing/2016/5/13/chartex" xmlns:cx8="http://schemas.microsoft.com/office/drawing/2016/5/14/chartex" xmlns:mc="http://schemas.openxmlformats.org/markup-compatibility/2006" xmlns:aink="http://schemas.microsoft.com/office/drawing/2016/ink" xmlns:am3d="http://schemas.microsoft.com/office/drawing/2017/model3d" xmlns:o="urn:schemas-microsoft-com:office:office" xmlns:r="http://schemas.openxmlformats.org/officeDocument/2006/relationships" xmlns:m="http://schemas.openxmlformats.org/officeDocument/2006/math" xmlns:v="urn:schemas-microsoft-com:vml" xmlns:wp14="http://schemas.microsoft.com/office/word/2010/wordprocessingDrawing" xmlns:wp="http://schemas.openxmlformats.org/drawingml/2006/wordprocessingDrawing" xmlns:w10="urn:schemas-microsoft-com:office:word" xmlns:w="http://schemas.openxmlformats.org/wordprocessingml/2006/main" xmlns:w14="http://schemas.microsoft.com/office/word/2010/wordml" xmlns:w15="http://schemas.microsoft.com/office/word/2012/wordml" xmlns:w16cid="http://schemas.microsoft.com/office/word/2016/wordml/cid" xmlns:w16se="http://schemas.microsoft.com/office/word/2015/wordml/symex" xmlns:wpg="http://schemas.microsoft.com/office/word/2010/wordprocessingGroup" xmlns:wpi="http://schemas.microsoft.com/office/word/2010/wordprocessingInk" xmlns:wne="http://schemas.microsoft.com/office/word/2006/wordml" xmlns:wps="http://schemas.microsoft.com/office/word/2010/wordprocessingShape" mc:Ignorable="w14 w15 w16se w16cid wp14">
+<w:document xmlns:o="urn:schemas-microsoft-com:office:office" xmlns:r="http://schemas.openxmlformats.org/officeDocument/2006/relationships" xmlns:v="urn:schemas-microsoft-com:vml" xmlns:w="http://schemas.openxmlformats.org/wordprocessingml/2006/main" xmlns:w10="urn:schemas-microsoft-com:office:word" xmlns:wp="http://schemas.openxmlformats.org/drawingml/2006/wordprocessingDrawing" xmlns:wps="http://schemas.microsoft.com/office/word/2010/wordprocessingShape" xmlns:wpg="http://schemas.microsoft.com/office/word/2010/wordprocessingGroup" xmlns:mc="http://schemas.openxmlformats.org/markup-compatibility/2006" xmlns:wp14="http://schemas.microsoft.com/office/word/2010/wordprocessingDrawing" xmlns:w14="http://schemas.microsoft.com/office/word/2010/wordml" mc:Ignorable="w14 wp14">
   <w:body>
     <w:p>
       <w:pPr>
         <w:pStyle w:val="Heading1"/>
+        <w:shd w:fill="4472C4" w:val="clear"/>
+        <w:spacing w:before="100" w:after="0"/>
         <w:jc w:val="center"/>
         <w:rPr>
           <w:sz w:val="72"/>
           <w:lang w:val="pt-BR"/>
         </w:rPr>
       </w:pPr>
+      <w:bookmarkStart w:id="0" w:name="_GoBack"/>
+      <w:bookmarkEnd w:id="0"/>
       <w:r>
         <w:rPr>
           <w:sz w:val="72"/>
           <w:lang w:val="pt-BR"/>
         </w:rPr>
-        <w:t>_</w:t>
+        <w:t>__TYPE__</w:t>
       </w:r>
-      <w:r>
-        <w:rPr>
-          <w:sz w:val="72"/>
-          <w:lang w:val="pt-BR"/>
-        </w:rPr>
-        <w:t>_TYPE__</w:t>
-      </w:r>
-      <w:bookmarkStart w:id="0" w:name="_GoBack"/>
-      <w:bookmarkEnd w:id="0"/>
     </w:p>
     <w:p>
       <w:pPr>
-        <w:spacing w:after="0"/>
-        <w:rPr>
+        <w:pStyle w:val="Normal"/>
+        <w:spacing w:before="100" w:after="0"/>
+        <w:rPr>
+          <w:b/>
           <w:b/>
           <w:sz w:val="32"/>
           <w:lang w:val="pt-BR"/>
@@ -55,10 +52,11 @@
     </w:p>
     <w:p>
       <w:pPr>
+        <w:pStyle w:val="Normal"/>
         <w:pBdr>
-          <w:bottom w:val="single" w:sz="12" w:space="1" w:color="auto"/>
+          <w:bottom w:val="single" w:sz="12" w:space="1" w:color="00000A"/>
         </w:pBdr>
-        <w:spacing w:after="0"/>
+        <w:spacing w:before="100" w:after="0"/>
         <w:rPr>
           <w:sz w:val="32"/>
           <w:lang w:val="pt-BR"/>
@@ -82,10 +80,11 @@
     </w:p>
     <w:p>
       <w:pPr>
+        <w:pStyle w:val="Normal"/>
         <w:pBdr>
-          <w:bottom w:val="single" w:sz="12" w:space="1" w:color="auto"/>
+          <w:bottom w:val="single" w:sz="12" w:space="1" w:color="00000A"/>
         </w:pBdr>
-        <w:spacing w:after="0"/>
+        <w:spacing w:before="100" w:after="0"/>
         <w:rPr>
           <w:sz w:val="32"/>
           <w:lang w:val="pt-BR"/>
@@ -109,29 +108,21 @@
     </w:p>
     <w:p>
       <w:pPr>
+        <w:pStyle w:val="Normal"/>
         <w:pBdr>
-          <w:bottom w:val="single" w:sz="12" w:space="1" w:color="auto"/>
+          <w:bottom w:val="single" w:sz="12" w:space="1" w:color="00000A"/>
         </w:pBdr>
-        <w:spacing w:after="0"/>
+        <w:spacing w:before="100" w:after="0"/>
         <w:rPr>
           <w:sz w:val="32"/>
         </w:rPr>
       </w:pPr>
-      <w:proofErr w:type="spellStart"/>
       <w:r>
         <w:rPr>
           <w:b/>
           <w:sz w:val="32"/>
         </w:rPr>
-        <w:t>Assinatura</w:t>
-      </w:r>
-      <w:proofErr w:type="spellEnd"/>
-      <w:r>
-        <w:rPr>
-          <w:b/>
-          <w:sz w:val="32"/>
-        </w:rPr>
-        <w:t xml:space="preserve">: </w:t>
+        <w:t xml:space="preserve">Assinatura: </w:t>
       </w:r>
       <w:r>
         <w:rPr>
@@ -142,10 +133,9 @@
     </w:p>
     <w:p>
       <w:pPr>
-        <w:spacing w:after="0"/>
-        <w:rPr>
-          <w:sz w:val="32"/>
-        </w:rPr>
+        <w:pStyle w:val="Normal"/>
+        <w:spacing w:before="100" w:after="0"/>
+        <w:rPr/>
       </w:pPr>
       <w:r>
         <w:rPr>
@@ -154,42 +144,109 @@
         <w:t>__TEXT__</w:t>
       </w:r>
     </w:p>
+    <w:p>
+      <w:pPr>
+        <w:pStyle w:val="Normal"/>
+        <w:spacing w:before="100" w:after="0"/>
+        <w:rPr>
+          <w:sz w:val="32"/>
+        </w:rPr>
+      </w:pPr>
+      <w:r>
+        <w:rPr/>
+      </w:r>
+    </w:p>
+    <w:p>
+      <w:pPr>
+        <w:pStyle w:val="Normal"/>
+        <w:spacing w:before="100" w:after="0"/>
+        <w:rPr>
+          <w:sz w:val="32"/>
+        </w:rPr>
+      </w:pPr>
+      <w:r>
+        <w:rPr/>
+      </w:r>
+    </w:p>
+    <w:p>
+      <w:pPr>
+        <w:pStyle w:val="Normal"/>
+        <w:spacing w:before="100" w:after="0"/>
+        <w:rPr>
+          <w:sz w:val="32"/>
+        </w:rPr>
+      </w:pPr>
+      <w:r>
+        <w:rPr/>
+      </w:r>
+    </w:p>
+    <w:p>
+      <w:pPr>
+        <w:pStyle w:val="Normal"/>
+        <w:spacing w:before="100" w:after="0"/>
+        <w:jc w:val="center"/>
+        <w:rPr>
+          <w:rFonts w:asciiTheme="minorHAnsi" w:cstheme="minorBidi" w:eastAsiaTheme="minorEastAsia" w:hAnsiTheme="minorHAnsi"/>
+          <w:color w:val="6600FF"/>
+          <w:highlight w:val="red"/>
+        </w:rPr>
+      </w:pPr>
+      <w:r>
+        <w:rPr>
+          <w:rFonts w:asciiTheme="minorHAnsi" w:cstheme="minorBidi" w:eastAsiaTheme="minorEastAsia" w:hAnsiTheme="minorHAnsi"/>
+          <w:color w:val="6600FF"/>
+          <w:sz w:val="32"/>
+          <w:highlight w:val="red"/>
+        </w:rPr>
+        <w:t>__</w:t>
+      </w:r>
+      <w:r>
+        <w:rPr>
+          <w:rFonts w:asciiTheme="minorHAnsi" w:cstheme="minorBidi" w:eastAsiaTheme="minorEastAsia" w:hAnsiTheme="minorHAnsi"/>
+          <w:color w:val="6600FF"/>
+          <w:sz w:val="32"/>
+          <w:highlight w:val="red"/>
+        </w:rPr>
+        <w:t>CARIMBO__</w:t>
+      </w:r>
+    </w:p>
     <w:sectPr>
+      <w:type w:val="nextPage"/>
       <w:pgSz w:w="12240" w:h="15840"/>
-      <w:pgMar w:top="1440" w:right="1440" w:bottom="1440" w:left="1440" w:header="720" w:footer="720" w:gutter="0"/>
-      <w:cols w:space="720"/>
-      <w:docGrid w:linePitch="360"/>
+      <w:pgMar w:left="1440" w:right="1440" w:header="0" w:top="1440" w:footer="0" w:bottom="1440" w:gutter="0"/>
+      <w:pgNumType w:fmt="decimal"/>
+      <w:formProt w:val="false"/>
+      <w:textDirection w:val="lrTb"/>
+      <w:docGrid w:type="default" w:linePitch="360" w:charSpace="2047"/>
     </w:sectPr>
   </w:body>
 </w:document>
 </file>
 
 <file path=word/styles.xml><?xml version="1.0" encoding="utf-8"?>
-<w:styles xmlns:mc="http://schemas.openxmlformats.org/markup-compatibility/2006" xmlns:r="http://schemas.openxmlformats.org/officeDocument/2006/relationships" xmlns:w="http://schemas.openxmlformats.org/wordprocessingml/2006/main" xmlns:w14="http://schemas.microsoft.com/office/word/2010/wordml" xmlns:w15="http://schemas.microsoft.com/office/word/2012/wordml" xmlns:w16cid="http://schemas.microsoft.com/office/word/2016/wordml/cid" xmlns:w16se="http://schemas.microsoft.com/office/word/2015/wordml/symex" mc:Ignorable="w14 w15 w16se w16cid">
+<w:styles xmlns:w="http://schemas.openxmlformats.org/wordprocessingml/2006/main" xmlns:w14="http://schemas.microsoft.com/office/word/2010/wordml" xmlns:mc="http://schemas.openxmlformats.org/markup-compatibility/2006" mc:Ignorable="w14">
   <w:docDefaults>
     <w:rPrDefault>
       <w:rPr>
-        <w:rFonts w:asciiTheme="minorHAnsi" w:eastAsiaTheme="minorEastAsia" w:hAnsiTheme="minorHAnsi" w:cstheme="minorBidi"/>
+        <w:rFonts w:ascii="Calibri" w:hAnsi="Calibri" w:eastAsia="" w:cs="" w:asciiTheme="minorHAnsi" w:cstheme="minorBidi" w:eastAsiaTheme="minorEastAsia" w:hAnsiTheme="minorHAnsi"/>
         <w:lang w:val="en-US" w:eastAsia="en-US" w:bidi="ar-SA"/>
       </w:rPr>
     </w:rPrDefault>
     <w:pPrDefault>
-      <w:pPr>
-        <w:spacing w:before="100" w:after="200" w:line="276" w:lineRule="auto"/>
-      </w:pPr>
+      <w:pPr/>
     </w:pPrDefault>
   </w:docDefaults>
   <w:latentStyles w:defLockedState="0" w:defUIPriority="99" w:defSemiHidden="0" w:defUnhideWhenUsed="0" w:defQFormat="0" w:count="375">
     <w:lsdException w:name="Normal" w:uiPriority="0" w:qFormat="1"/>
     <w:lsdException w:name="heading 1" w:uiPriority="9" w:qFormat="1"/>
-    <w:lsdException w:name="heading 2" w:semiHidden="1" w:uiPriority="9" w:unhideWhenUsed="1" w:qFormat="1"/>
-    <w:lsdException w:name="heading 3" w:semiHidden="1" w:uiPriority="9" w:unhideWhenUsed="1" w:qFormat="1"/>
-    <w:lsdException w:name="heading 4" w:semiHidden="1" w:uiPriority="9" w:unhideWhenUsed="1" w:qFormat="1"/>
-    <w:lsdException w:name="heading 5" w:semiHidden="1" w:uiPriority="9" w:unhideWhenUsed="1" w:qFormat="1"/>
-    <w:lsdException w:name="heading 6" w:semiHidden="1" w:uiPriority="9" w:unhideWhenUsed="1" w:qFormat="1"/>
-    <w:lsdException w:name="heading 7" w:semiHidden="1" w:uiPriority="9" w:unhideWhenUsed="1" w:qFormat="1"/>
-    <w:lsdException w:name="heading 8" w:semiHidden="1" w:uiPriority="9" w:unhideWhenUsed="1" w:qFormat="1"/>
-    <w:lsdException w:name="heading 9" w:semiHidden="1" w:uiPriority="9" w:unhideWhenUsed="1" w:qFormat="1"/>
+    <w:lsdException w:name="heading 2" w:uiPriority="9" w:semiHidden="1" w:unhideWhenUsed="1" w:qFormat="1"/>
+    <w:lsdException w:name="heading 3" w:uiPriority="9" w:semiHidden="1" w:unhideWhenUsed="1" w:qFormat="1"/>
+    <w:lsdException w:name="heading 4" w:uiPriority="9" w:semiHidden="1" w:unhideWhenUsed="1" w:qFormat="1"/>
+    <w:lsdException w:name="heading 5" w:uiPriority="9" w:semiHidden="1" w:unhideWhenUsed="1" w:qFormat="1"/>
+    <w:lsdException w:name="heading 6" w:uiPriority="9" w:semiHidden="1" w:unhideWhenUsed="1" w:qFormat="1"/>
+    <w:lsdException w:name="heading 7" w:uiPriority="9" w:semiHidden="1" w:unhideWhenUsed="1" w:qFormat="1"/>
+    <w:lsdException w:name="heading 8" w:uiPriority="9" w:semiHidden="1" w:unhideWhenUsed="1" w:qFormat="1"/>
+    <w:lsdException w:name="heading 9" w:uiPriority="9" w:semiHidden="1" w:unhideWhenUsed="1" w:qFormat="1"/>
     <w:lsdException w:name="index 1" w:semiHidden="1" w:unhideWhenUsed="1"/>
     <w:lsdException w:name="index 2" w:semiHidden="1" w:unhideWhenUsed="1"/>
     <w:lsdException w:name="index 3" w:semiHidden="1" w:unhideWhenUsed="1"/>
@@ -199,22 +256,22 @@
     <w:lsdException w:name="index 7" w:semiHidden="1" w:unhideWhenUsed="1"/>
     <w:lsdException w:name="index 8" w:semiHidden="1" w:unhideWhenUsed="1"/>
     <w:lsdException w:name="index 9" w:semiHidden="1" w:unhideWhenUsed="1"/>
-    <w:lsdException w:name="toc 1" w:semiHidden="1" w:uiPriority="39" w:unhideWhenUsed="1"/>
-    <w:lsdException w:name="toc 2" w:semiHidden="1" w:uiPriority="39" w:unhideWhenUsed="1"/>
-    <w:lsdException w:name="toc 3" w:semiHidden="1" w:uiPriority="39" w:unhideWhenUsed="1"/>
-    <w:lsdException w:name="toc 4" w:semiHidden="1" w:uiPriority="39" w:unhideWhenUsed="1"/>
-    <w:lsdException w:name="toc 5" w:semiHidden="1" w:uiPriority="39" w:unhideWhenUsed="1"/>
-    <w:lsdException w:name="toc 6" w:semiHidden="1" w:uiPriority="39" w:unhideWhenUsed="1"/>
-    <w:lsdException w:name="toc 7" w:semiHidden="1" w:uiPriority="39" w:unhideWhenUsed="1"/>
-    <w:lsdException w:name="toc 8" w:semiHidden="1" w:uiPriority="39" w:unhideWhenUsed="1"/>
-    <w:lsdException w:name="toc 9" w:semiHidden="1" w:uiPriority="39" w:unhideWhenUsed="1"/>
+    <w:lsdException w:name="toc 1" w:uiPriority="39" w:semiHidden="1" w:unhideWhenUsed="1"/>
+    <w:lsdException w:name="toc 2" w:uiPriority="39" w:semiHidden="1" w:unhideWhenUsed="1"/>
+    <w:lsdException w:name="toc 3" w:uiPriority="39" w:semiHidden="1" w:unhideWhenUsed="1"/>
+    <w:lsdException w:name="toc 4" w:uiPriority="39" w:semiHidden="1" w:unhideWhenUsed="1"/>
+    <w:lsdException w:name="toc 5" w:uiPriority="39" w:semiHidden="1" w:unhideWhenUsed="1"/>
+    <w:lsdException w:name="toc 6" w:uiPriority="39" w:semiHidden="1" w:unhideWhenUsed="1"/>
+    <w:lsdException w:name="toc 7" w:uiPriority="39" w:semiHidden="1" w:unhideWhenUsed="1"/>
+    <w:lsdException w:name="toc 8" w:uiPriority="39" w:semiHidden="1" w:unhideWhenUsed="1"/>
+    <w:lsdException w:name="toc 9" w:uiPriority="39" w:semiHidden="1" w:unhideWhenUsed="1"/>
     <w:lsdException w:name="Normal Indent" w:semiHidden="1" w:unhideWhenUsed="1"/>
     <w:lsdException w:name="footnote text" w:semiHidden="1" w:unhideWhenUsed="1"/>
     <w:lsdException w:name="annotation text" w:semiHidden="1" w:unhideWhenUsed="1"/>
     <w:lsdException w:name="header" w:semiHidden="1" w:unhideWhenUsed="1"/>
     <w:lsdException w:name="footer" w:semiHidden="1" w:unhideWhenUsed="1"/>
     <w:lsdException w:name="index heading" w:semiHidden="1" w:unhideWhenUsed="1"/>
-    <w:lsdException w:name="caption" w:semiHidden="1" w:uiPriority="35" w:unhideWhenUsed="1" w:qFormat="1"/>
+    <w:lsdException w:name="caption" w:uiPriority="35" w:semiHidden="1" w:unhideWhenUsed="1" w:qFormat="1"/>
     <w:lsdException w:name="table of figures" w:semiHidden="1" w:unhideWhenUsed="1"/>
     <w:lsdException w:name="envelope address" w:semiHidden="1" w:unhideWhenUsed="1"/>
     <w:lsdException w:name="envelope return" w:semiHidden="1" w:unhideWhenUsed="1"/>
@@ -245,7 +302,7 @@
     <w:lsdException w:name="Title" w:uiPriority="10" w:qFormat="1"/>
     <w:lsdException w:name="Closing" w:semiHidden="1" w:unhideWhenUsed="1"/>
     <w:lsdException w:name="Signature" w:semiHidden="1" w:unhideWhenUsed="1"/>
-    <w:lsdException w:name="Default Paragraph Font" w:semiHidden="1" w:uiPriority="1" w:unhideWhenUsed="1"/>
+    <w:lsdException w:name="Default Paragraph Font" w:uiPriority="1" w:semiHidden="1" w:unhideWhenUsed="1"/>
     <w:lsdException w:name="Body Text" w:semiHidden="1" w:unhideWhenUsed="1"/>
     <w:lsdException w:name="Body Text Indent" w:semiHidden="1" w:unhideWhenUsed="1"/>
     <w:lsdException w:name="List Continue" w:semiHidden="1" w:unhideWhenUsed="1"/>
@@ -445,8 +502,8 @@
     <w:lsdException w:name="Subtle Reference" w:uiPriority="31" w:qFormat="1"/>
     <w:lsdException w:name="Intense Reference" w:uiPriority="32" w:qFormat="1"/>
     <w:lsdException w:name="Book Title" w:uiPriority="33" w:qFormat="1"/>
-    <w:lsdException w:name="Bibliography" w:semiHidden="1" w:uiPriority="37" w:unhideWhenUsed="1"/>
-    <w:lsdException w:name="TOC Heading" w:semiHidden="1" w:uiPriority="39" w:unhideWhenUsed="1" w:qFormat="1"/>
+    <w:lsdException w:name="Bibliography" w:uiPriority="37" w:semiHidden="1" w:unhideWhenUsed="1"/>
+    <w:lsdException w:name="TOC Heading" w:uiPriority="39" w:semiHidden="1" w:unhideWhenUsed="1" w:qFormat="1"/>
     <w:lsdException w:name="Plain Table 1" w:uiPriority="41"/>
     <w:lsdException w:name="Plain Table 2" w:uiPriority="42"/>
     <w:lsdException w:name="Plain Table 3" w:uiPriority="43"/>
@@ -556,28 +613,41 @@
     <w:lsdException w:name="Hashtag" w:semiHidden="1" w:unhideWhenUsed="1"/>
     <w:lsdException w:name="Unresolved Mention" w:semiHidden="1" w:unhideWhenUsed="1"/>
   </w:latentStyles>
-  <w:style w:type="paragraph" w:default="1" w:styleId="Normal">
+  <w:style w:type="paragraph" w:styleId="Normal" w:default="1">
     <w:name w:val="Normal"/>
     <w:qFormat/>
-    <w:rsid w:val="0030632F"/>
+    <w:rsid w:val="0030632f"/>
+    <w:pPr>
+      <w:widowControl/>
+      <w:bidi w:val="0"/>
+      <w:spacing w:lineRule="auto" w:line="276" w:before="100" w:after="200"/>
+      <w:jc w:val="left"/>
+    </w:pPr>
+    <w:rPr>
+      <w:rFonts w:ascii="Calibri" w:hAnsi="Calibri" w:eastAsia="" w:cs="" w:asciiTheme="minorHAnsi" w:cstheme="minorBidi" w:eastAsiaTheme="minorEastAsia" w:hAnsiTheme="minorHAnsi"/>
+      <w:color w:val="auto"/>
+      <w:sz w:val="20"/>
+      <w:szCs w:val="20"/>
+      <w:lang w:val="en-US" w:eastAsia="en-US" w:bidi="ar-SA"/>
+    </w:rPr>
   </w:style>
   <w:style w:type="paragraph" w:styleId="Heading1">
-    <w:name w:val="heading 1"/>
+    <w:name w:val="Heading 1"/>
     <w:basedOn w:val="Normal"/>
     <w:next w:val="Normal"/>
     <w:link w:val="Heading1Char"/>
     <w:uiPriority w:val="9"/>
     <w:qFormat/>
-    <w:rsid w:val="0030632F"/>
+    <w:rsid w:val="0030632f"/>
     <w:pPr>
       <w:pBdr>
-        <w:top w:val="single" w:sz="24" w:space="0" w:color="4472C4" w:themeColor="accent1"/>
-        <w:left w:val="single" w:sz="24" w:space="0" w:color="4472C4" w:themeColor="accent1"/>
-        <w:bottom w:val="single" w:sz="24" w:space="0" w:color="4472C4" w:themeColor="accent1"/>
-        <w:right w:val="single" w:sz="24" w:space="0" w:color="4472C4" w:themeColor="accent1"/>
+        <w:top w:val="single" w:sz="24" w:space="0" w:color="4472C4"/>
+        <w:left w:val="single" w:sz="24" w:space="0" w:color="4472C4"/>
+        <w:bottom w:val="single" w:sz="24" w:space="0" w:color="4472C4"/>
+        <w:right w:val="single" w:sz="24" w:space="0" w:color="4472C4"/>
       </w:pBdr>
       <w:shd w:val="clear" w:color="auto" w:fill="4472C4" w:themeFill="accent1"/>
-      <w:spacing w:after="0"/>
+      <w:spacing w:before="100" w:after="0"/>
       <w:outlineLvl w:val="0"/>
     </w:pPr>
     <w:rPr>
@@ -589,7 +659,7 @@
     </w:rPr>
   </w:style>
   <w:style w:type="paragraph" w:styleId="Heading2">
-    <w:name w:val="heading 2"/>
+    <w:name w:val="Heading 2"/>
     <w:basedOn w:val="Normal"/>
     <w:next w:val="Normal"/>
     <w:link w:val="Heading2Char"/>
@@ -597,16 +667,16 @@
     <w:semiHidden/>
     <w:unhideWhenUsed/>
     <w:qFormat/>
-    <w:rsid w:val="0030632F"/>
+    <w:rsid w:val="0030632f"/>
     <w:pPr>
       <w:pBdr>
-        <w:top w:val="single" w:sz="24" w:space="0" w:color="D9E2F3" w:themeColor="accent1" w:themeTint="33"/>
-        <w:left w:val="single" w:sz="24" w:space="0" w:color="D9E2F3" w:themeColor="accent1" w:themeTint="33"/>
-        <w:bottom w:val="single" w:sz="24" w:space="0" w:color="D9E2F3" w:themeColor="accent1" w:themeTint="33"/>
-        <w:right w:val="single" w:sz="24" w:space="0" w:color="D9E2F3" w:themeColor="accent1" w:themeTint="33"/>
+        <w:top w:val="single" w:sz="24" w:space="0" w:color="D9E2F3"/>
+        <w:left w:val="single" w:sz="24" w:space="0" w:color="D9E2F3"/>
+        <w:bottom w:val="single" w:sz="24" w:space="0" w:color="D9E2F3"/>
+        <w:right w:val="single" w:sz="24" w:space="0" w:color="D9E2F3"/>
       </w:pBdr>
       <w:shd w:val="clear" w:color="auto" w:fill="D9E2F3" w:themeFill="accent1" w:themeFillTint="33"/>
-      <w:spacing w:after="0"/>
+      <w:spacing w:before="100" w:after="0"/>
       <w:outlineLvl w:val="1"/>
     </w:pPr>
     <w:rPr>
@@ -615,7 +685,7 @@
     </w:rPr>
   </w:style>
   <w:style w:type="paragraph" w:styleId="Heading3">
-    <w:name w:val="heading 3"/>
+    <w:name w:val="Heading 3"/>
     <w:basedOn w:val="Normal"/>
     <w:next w:val="Normal"/>
     <w:link w:val="Heading3Char"/>
@@ -623,22 +693,22 @@
     <w:semiHidden/>
     <w:unhideWhenUsed/>
     <w:qFormat/>
-    <w:rsid w:val="0030632F"/>
+    <w:rsid w:val="0030632f"/>
     <w:pPr>
       <w:pBdr>
-        <w:top w:val="single" w:sz="6" w:space="2" w:color="4472C4" w:themeColor="accent1"/>
+        <w:top w:val="single" w:sz="6" w:space="2" w:color="4472C4"/>
       </w:pBdr>
       <w:spacing w:before="300" w:after="0"/>
       <w:outlineLvl w:val="2"/>
     </w:pPr>
     <w:rPr>
       <w:caps/>
-      <w:color w:val="1F3763" w:themeColor="accent1" w:themeShade="7F"/>
+      <w:color w:val="1F3763" w:themeColor="accent1" w:themeShade="7f"/>
       <w:spacing w:val="15"/>
     </w:rPr>
   </w:style>
   <w:style w:type="paragraph" w:styleId="Heading4">
-    <w:name w:val="heading 4"/>
+    <w:name w:val="Heading 4"/>
     <w:basedOn w:val="Normal"/>
     <w:next w:val="Normal"/>
     <w:link w:val="Heading4Char"/>
@@ -646,22 +716,22 @@
     <w:semiHidden/>
     <w:unhideWhenUsed/>
     <w:qFormat/>
-    <w:rsid w:val="0030632F"/>
+    <w:rsid w:val="0030632f"/>
     <w:pPr>
       <w:pBdr>
-        <w:top w:val="dotted" w:sz="6" w:space="2" w:color="4472C4" w:themeColor="accent1"/>
+        <w:top w:val="dotted" w:sz="6" w:space="2" w:color="4472C4"/>
       </w:pBdr>
       <w:spacing w:before="200" w:after="0"/>
       <w:outlineLvl w:val="3"/>
     </w:pPr>
     <w:rPr>
       <w:caps/>
-      <w:color w:val="2F5496" w:themeColor="accent1" w:themeShade="BF"/>
+      <w:color w:val="2F5496" w:themeColor="accent1" w:themeShade="bf"/>
       <w:spacing w:val="10"/>
     </w:rPr>
   </w:style>
   <w:style w:type="paragraph" w:styleId="Heading5">
-    <w:name w:val="heading 5"/>
+    <w:name w:val="Heading 5"/>
     <w:basedOn w:val="Normal"/>
     <w:next w:val="Normal"/>
     <w:link w:val="Heading5Char"/>
@@ -669,22 +739,22 @@
     <w:semiHidden/>
     <w:unhideWhenUsed/>
     <w:qFormat/>
-    <w:rsid w:val="0030632F"/>
+    <w:rsid w:val="0030632f"/>
     <w:pPr>
       <w:pBdr>
-        <w:bottom w:val="single" w:sz="6" w:space="1" w:color="4472C4" w:themeColor="accent1"/>
+        <w:bottom w:val="single" w:sz="6" w:space="1" w:color="4472C4"/>
       </w:pBdr>
       <w:spacing w:before="200" w:after="0"/>
       <w:outlineLvl w:val="4"/>
     </w:pPr>
     <w:rPr>
       <w:caps/>
-      <w:color w:val="2F5496" w:themeColor="accent1" w:themeShade="BF"/>
+      <w:color w:val="2F5496" w:themeColor="accent1" w:themeShade="bf"/>
       <w:spacing w:val="10"/>
     </w:rPr>
   </w:style>
   <w:style w:type="paragraph" w:styleId="Heading6">
-    <w:name w:val="heading 6"/>
+    <w:name w:val="Heading 6"/>
     <w:basedOn w:val="Normal"/>
     <w:next w:val="Normal"/>
     <w:link w:val="Heading6Char"/>
@@ -692,22 +762,22 @@
     <w:semiHidden/>
     <w:unhideWhenUsed/>
     <w:qFormat/>
-    <w:rsid w:val="0030632F"/>
+    <w:rsid w:val="0030632f"/>
     <w:pPr>
       <w:pBdr>
-        <w:bottom w:val="dotted" w:sz="6" w:space="1" w:color="4472C4" w:themeColor="accent1"/>
+        <w:bottom w:val="dotted" w:sz="6" w:space="1" w:color="4472C4"/>
       </w:pBdr>
       <w:spacing w:before="200" w:after="0"/>
       <w:outlineLvl w:val="5"/>
     </w:pPr>
     <w:rPr>
       <w:caps/>
-      <w:color w:val="2F5496" w:themeColor="accent1" w:themeShade="BF"/>
+      <w:color w:val="2F5496" w:themeColor="accent1" w:themeShade="bf"/>
       <w:spacing w:val="10"/>
     </w:rPr>
   </w:style>
   <w:style w:type="paragraph" w:styleId="Heading7">
-    <w:name w:val="heading 7"/>
+    <w:name w:val="Heading 7"/>
     <w:basedOn w:val="Normal"/>
     <w:next w:val="Normal"/>
     <w:link w:val="Heading7Char"/>
@@ -715,19 +785,19 @@
     <w:semiHidden/>
     <w:unhideWhenUsed/>
     <w:qFormat/>
-    <w:rsid w:val="0030632F"/>
+    <w:rsid w:val="0030632f"/>
     <w:pPr>
       <w:spacing w:before="200" w:after="0"/>
       <w:outlineLvl w:val="6"/>
     </w:pPr>
     <w:rPr>
       <w:caps/>
-      <w:color w:val="2F5496" w:themeColor="accent1" w:themeShade="BF"/>
+      <w:color w:val="2F5496" w:themeColor="accent1" w:themeShade="bf"/>
       <w:spacing w:val="10"/>
     </w:rPr>
   </w:style>
   <w:style w:type="paragraph" w:styleId="Heading8">
-    <w:name w:val="heading 8"/>
+    <w:name w:val="Heading 8"/>
     <w:basedOn w:val="Normal"/>
     <w:next w:val="Normal"/>
     <w:link w:val="Heading8Char"/>
@@ -735,7 +805,7 @@
     <w:semiHidden/>
     <w:unhideWhenUsed/>
     <w:qFormat/>
-    <w:rsid w:val="0030632F"/>
+    <w:rsid w:val="0030632f"/>
     <w:pPr>
       <w:spacing w:before="200" w:after="0"/>
       <w:outlineLvl w:val="7"/>
@@ -748,7 +818,7 @@
     </w:rPr>
   </w:style>
   <w:style w:type="paragraph" w:styleId="Heading9">
-    <w:name w:val="heading 9"/>
+    <w:name w:val="Heading 9"/>
     <w:basedOn w:val="Normal"/>
     <w:next w:val="Normal"/>
     <w:link w:val="Heading9Char"/>
@@ -756,7 +826,7 @@
     <w:semiHidden/>
     <w:unhideWhenUsed/>
     <w:qFormat/>
-    <w:rsid w:val="0030632F"/>
+    <w:rsid w:val="0030632f"/>
     <w:pPr>
       <w:spacing w:before="200" w:after="0"/>
       <w:outlineLvl w:val="8"/>
@@ -770,11 +840,476 @@
       <w:szCs w:val="18"/>
     </w:rPr>
   </w:style>
-  <w:style w:type="character" w:default="1" w:styleId="DefaultParagraphFont">
+  <w:style w:type="character" w:styleId="DefaultParagraphFont" w:default="1">
     <w:name w:val="Default Paragraph Font"/>
     <w:uiPriority w:val="1"/>
     <w:semiHidden/>
     <w:unhideWhenUsed/>
+    <w:qFormat/>
+    <w:rPr/>
+  </w:style>
+  <w:style w:type="character" w:styleId="Heading1Char" w:customStyle="1">
+    <w:name w:val="Heading 1 Char"/>
+    <w:basedOn w:val="DefaultParagraphFont"/>
+    <w:link w:val="Heading1"/>
+    <w:uiPriority w:val="9"/>
+    <w:qFormat/>
+    <w:rsid w:val="0030632f"/>
+    <w:rPr>
+      <w:caps/>
+      <w:color w:val="FFFFFF" w:themeColor="background1"/>
+      <w:spacing w:val="15"/>
+      <w:sz w:val="22"/>
+      <w:szCs w:val="22"/>
+      <w:shd w:fill="4472C4" w:val="clear"/>
+    </w:rPr>
+  </w:style>
+  <w:style w:type="character" w:styleId="Heading2Char" w:customStyle="1">
+    <w:name w:val="Heading 2 Char"/>
+    <w:basedOn w:val="DefaultParagraphFont"/>
+    <w:link w:val="Heading2"/>
+    <w:uiPriority w:val="9"/>
+    <w:semiHidden/>
+    <w:qFormat/>
+    <w:rsid w:val="0030632f"/>
+    <w:rPr>
+      <w:caps/>
+      <w:spacing w:val="15"/>
+      <w:shd w:fill="D9E2F3" w:val="clear"/>
+    </w:rPr>
+  </w:style>
+  <w:style w:type="character" w:styleId="Heading3Char" w:customStyle="1">
+    <w:name w:val="Heading 3 Char"/>
+    <w:basedOn w:val="DefaultParagraphFont"/>
+    <w:link w:val="Heading3"/>
+    <w:uiPriority w:val="9"/>
+    <w:semiHidden/>
+    <w:qFormat/>
+    <w:rsid w:val="0030632f"/>
+    <w:rPr>
+      <w:caps/>
+      <w:color w:val="1F3763" w:themeColor="accent1" w:themeShade="7f"/>
+      <w:spacing w:val="15"/>
+    </w:rPr>
+  </w:style>
+  <w:style w:type="character" w:styleId="Heading4Char" w:customStyle="1">
+    <w:name w:val="Heading 4 Char"/>
+    <w:basedOn w:val="DefaultParagraphFont"/>
+    <w:link w:val="Heading4"/>
+    <w:uiPriority w:val="9"/>
+    <w:semiHidden/>
+    <w:qFormat/>
+    <w:rsid w:val="0030632f"/>
+    <w:rPr>
+      <w:caps/>
+      <w:color w:val="2F5496" w:themeColor="accent1" w:themeShade="bf"/>
+      <w:spacing w:val="10"/>
+    </w:rPr>
+  </w:style>
+  <w:style w:type="character" w:styleId="Heading5Char" w:customStyle="1">
+    <w:name w:val="Heading 5 Char"/>
+    <w:basedOn w:val="DefaultParagraphFont"/>
+    <w:link w:val="Heading5"/>
+    <w:uiPriority w:val="9"/>
+    <w:semiHidden/>
+    <w:qFormat/>
+    <w:rsid w:val="0030632f"/>
+    <w:rPr>
+      <w:caps/>
+      <w:color w:val="2F5496" w:themeColor="accent1" w:themeShade="bf"/>
+      <w:spacing w:val="10"/>
+    </w:rPr>
+  </w:style>
+  <w:style w:type="character" w:styleId="Heading6Char" w:customStyle="1">
+    <w:name w:val="Heading 6 Char"/>
+    <w:basedOn w:val="DefaultParagraphFont"/>
+    <w:link w:val="Heading6"/>
+    <w:uiPriority w:val="9"/>
+    <w:semiHidden/>
+    <w:qFormat/>
+    <w:rsid w:val="0030632f"/>
+    <w:rPr>
+      <w:caps/>
+      <w:color w:val="2F5496" w:themeColor="accent1" w:themeShade="bf"/>
+      <w:spacing w:val="10"/>
+    </w:rPr>
+  </w:style>
+  <w:style w:type="character" w:styleId="Heading7Char" w:customStyle="1">
+    <w:name w:val="Heading 7 Char"/>
+    <w:basedOn w:val="DefaultParagraphFont"/>
+    <w:link w:val="Heading7"/>
+    <w:uiPriority w:val="9"/>
+    <w:semiHidden/>
+    <w:qFormat/>
+    <w:rsid w:val="0030632f"/>
+    <w:rPr>
+      <w:caps/>
+      <w:color w:val="2F5496" w:themeColor="accent1" w:themeShade="bf"/>
+      <w:spacing w:val="10"/>
+    </w:rPr>
+  </w:style>
+  <w:style w:type="character" w:styleId="Heading8Char" w:customStyle="1">
+    <w:name w:val="Heading 8 Char"/>
+    <w:basedOn w:val="DefaultParagraphFont"/>
+    <w:link w:val="Heading8"/>
+    <w:uiPriority w:val="9"/>
+    <w:semiHidden/>
+    <w:qFormat/>
+    <w:rsid w:val="0030632f"/>
+    <w:rPr>
+      <w:caps/>
+      <w:spacing w:val="10"/>
+      <w:sz w:val="18"/>
+      <w:szCs w:val="18"/>
+    </w:rPr>
+  </w:style>
+  <w:style w:type="character" w:styleId="Heading9Char" w:customStyle="1">
+    <w:name w:val="Heading 9 Char"/>
+    <w:basedOn w:val="DefaultParagraphFont"/>
+    <w:link w:val="Heading9"/>
+    <w:uiPriority w:val="9"/>
+    <w:semiHidden/>
+    <w:qFormat/>
+    <w:rsid w:val="0030632f"/>
+    <w:rPr>
+      <w:i/>
+      <w:iCs/>
+      <w:caps/>
+      <w:spacing w:val="10"/>
+      <w:sz w:val="18"/>
+      <w:szCs w:val="18"/>
+    </w:rPr>
+  </w:style>
+  <w:style w:type="character" w:styleId="TitleChar" w:customStyle="1">
+    <w:name w:val="Title Char"/>
+    <w:basedOn w:val="DefaultParagraphFont"/>
+    <w:link w:val="Title"/>
+    <w:uiPriority w:val="10"/>
+    <w:qFormat/>
+    <w:rsid w:val="0030632f"/>
+    <w:rPr>
+      <w:rFonts w:ascii="Calibri Light" w:hAnsi="Calibri Light" w:eastAsia="" w:cs="" w:asciiTheme="majorHAnsi" w:cstheme="majorBidi" w:eastAsiaTheme="majorEastAsia" w:hAnsiTheme="majorHAnsi"/>
+      <w:caps/>
+      <w:color w:val="4472C4" w:themeColor="accent1"/>
+      <w:spacing w:val="10"/>
+      <w:sz w:val="52"/>
+      <w:szCs w:val="52"/>
+    </w:rPr>
+  </w:style>
+  <w:style w:type="character" w:styleId="SubtitleChar" w:customStyle="1">
+    <w:name w:val="Subtitle Char"/>
+    <w:basedOn w:val="DefaultParagraphFont"/>
+    <w:link w:val="Subtitle"/>
+    <w:uiPriority w:val="11"/>
+    <w:qFormat/>
+    <w:rsid w:val="0030632f"/>
+    <w:rPr>
+      <w:caps/>
+      <w:color w:val="595959" w:themeColor="text1" w:themeTint="a6"/>
+      <w:spacing w:val="10"/>
+      <w:sz w:val="21"/>
+      <w:szCs w:val="21"/>
+    </w:rPr>
+  </w:style>
+  <w:style w:type="character" w:styleId="Strong">
+    <w:name w:val="Strong"/>
+    <w:uiPriority w:val="22"/>
+    <w:qFormat/>
+    <w:rsid w:val="0030632f"/>
+    <w:rPr>
+      <w:b/>
+      <w:bCs/>
+    </w:rPr>
+  </w:style>
+  <w:style w:type="character" w:styleId="Emphasis">
+    <w:name w:val="Emphasis"/>
+    <w:uiPriority w:val="20"/>
+    <w:qFormat/>
+    <w:rsid w:val="0030632f"/>
+    <w:rPr>
+      <w:caps/>
+      <w:color w:val="1F3763" w:themeColor="accent1" w:themeShade="7f"/>
+      <w:spacing w:val="5"/>
+    </w:rPr>
+  </w:style>
+  <w:style w:type="character" w:styleId="QuoteChar" w:customStyle="1">
+    <w:name w:val="Quote Char"/>
+    <w:basedOn w:val="DefaultParagraphFont"/>
+    <w:link w:val="Quote"/>
+    <w:uiPriority w:val="29"/>
+    <w:qFormat/>
+    <w:rsid w:val="0030632f"/>
+    <w:rPr>
+      <w:i/>
+      <w:iCs/>
+      <w:sz w:val="24"/>
+      <w:szCs w:val="24"/>
+    </w:rPr>
+  </w:style>
+  <w:style w:type="character" w:styleId="IntenseQuoteChar" w:customStyle="1">
+    <w:name w:val="Intense Quote Char"/>
+    <w:basedOn w:val="DefaultParagraphFont"/>
+    <w:link w:val="IntenseQuote"/>
+    <w:uiPriority w:val="30"/>
+    <w:qFormat/>
+    <w:rsid w:val="0030632f"/>
+    <w:rPr>
+      <w:color w:val="4472C4" w:themeColor="accent1"/>
+      <w:sz w:val="24"/>
+      <w:szCs w:val="24"/>
+    </w:rPr>
+  </w:style>
+  <w:style w:type="character" w:styleId="SubtleEmphasis">
+    <w:name w:val="Subtle Emphasis"/>
+    <w:uiPriority w:val="19"/>
+    <w:qFormat/>
+    <w:rsid w:val="0030632f"/>
+    <w:rPr>
+      <w:i/>
+      <w:iCs/>
+      <w:color w:val="1F3763" w:themeColor="accent1" w:themeShade="7f"/>
+    </w:rPr>
+  </w:style>
+  <w:style w:type="character" w:styleId="IntenseEmphasis">
+    <w:name w:val="Intense Emphasis"/>
+    <w:uiPriority w:val="21"/>
+    <w:qFormat/>
+    <w:rsid w:val="0030632f"/>
+    <w:rPr>
+      <w:b/>
+      <w:bCs/>
+      <w:caps/>
+      <w:color w:val="1F3763" w:themeColor="accent1" w:themeShade="7f"/>
+      <w:spacing w:val="10"/>
+    </w:rPr>
+  </w:style>
+  <w:style w:type="character" w:styleId="SubtleReference">
+    <w:name w:val="Subtle Reference"/>
+    <w:uiPriority w:val="31"/>
+    <w:qFormat/>
+    <w:rsid w:val="0030632f"/>
+    <w:rPr>
+      <w:b/>
+      <w:bCs/>
+      <w:color w:val="4472C4" w:themeColor="accent1"/>
+    </w:rPr>
+  </w:style>
+  <w:style w:type="character" w:styleId="IntenseReference">
+    <w:name w:val="Intense Reference"/>
+    <w:uiPriority w:val="32"/>
+    <w:qFormat/>
+    <w:rsid w:val="0030632f"/>
+    <w:rPr>
+      <w:b/>
+      <w:bCs/>
+      <w:i/>
+      <w:iCs/>
+      <w:caps/>
+      <w:color w:val="4472C4" w:themeColor="accent1"/>
+    </w:rPr>
+  </w:style>
+  <w:style w:type="character" w:styleId="BookTitle">
+    <w:name w:val="Book Title"/>
+    <w:uiPriority w:val="33"/>
+    <w:qFormat/>
+    <w:rsid w:val="0030632f"/>
+    <w:rPr>
+      <w:b/>
+      <w:bCs/>
+      <w:i/>
+      <w:iCs/>
+      <w:spacing w:val="0"/>
+    </w:rPr>
+  </w:style>
+  <w:style w:type="paragraph" w:styleId="Heading">
+    <w:name w:val="Heading"/>
+    <w:basedOn w:val="Normal"/>
+    <w:next w:val="TextBody"/>
+    <w:qFormat/>
+    <w:pPr>
+      <w:keepNext/>
+      <w:spacing w:before="240" w:after="120"/>
+    </w:pPr>
+    <w:rPr>
+      <w:rFonts w:ascii="Liberation Sans" w:hAnsi="Liberation Sans" w:eastAsia="Noto Sans CJK SC Regular" w:cs="FreeSans"/>
+      <w:sz w:val="28"/>
+      <w:szCs w:val="28"/>
+    </w:rPr>
+  </w:style>
+  <w:style w:type="paragraph" w:styleId="TextBody">
+    <w:name w:val="Body Text"/>
+    <w:basedOn w:val="Normal"/>
+    <w:pPr>
+      <w:spacing w:lineRule="auto" w:line="288" w:before="0" w:after="140"/>
+    </w:pPr>
+    <w:rPr/>
+  </w:style>
+  <w:style w:type="paragraph" w:styleId="List">
+    <w:name w:val="List"/>
+    <w:basedOn w:val="TextBody"/>
+    <w:pPr/>
+    <w:rPr>
+      <w:rFonts w:cs="FreeSans"/>
+    </w:rPr>
+  </w:style>
+  <w:style w:type="paragraph" w:styleId="Caption">
+    <w:name w:val="Caption"/>
+    <w:basedOn w:val="Normal"/>
+    <w:qFormat/>
+    <w:pPr>
+      <w:suppressLineNumbers/>
+      <w:spacing w:before="120" w:after="120"/>
+    </w:pPr>
+    <w:rPr>
+      <w:rFonts w:cs="FreeSans"/>
+      <w:i/>
+      <w:iCs/>
+      <w:sz w:val="24"/>
+      <w:szCs w:val="24"/>
+    </w:rPr>
+  </w:style>
+  <w:style w:type="paragraph" w:styleId="Index">
+    <w:name w:val="Index"/>
+    <w:basedOn w:val="Normal"/>
+    <w:qFormat/>
+    <w:pPr>
+      <w:suppressLineNumbers/>
+    </w:pPr>
+    <w:rPr>
+      <w:rFonts w:cs="FreeSans"/>
+    </w:rPr>
+  </w:style>
+  <w:style w:type="paragraph" w:styleId="Caption1">
+    <w:name w:val="caption"/>
+    <w:basedOn w:val="Normal"/>
+    <w:next w:val="Normal"/>
+    <w:uiPriority w:val="35"/>
+    <w:semiHidden/>
+    <w:unhideWhenUsed/>
+    <w:qFormat/>
+    <w:rsid w:val="0030632f"/>
+    <w:pPr/>
+    <w:rPr>
+      <w:b/>
+      <w:bCs/>
+      <w:color w:val="2F5496" w:themeColor="accent1" w:themeShade="bf"/>
+      <w:sz w:val="16"/>
+      <w:szCs w:val="16"/>
+    </w:rPr>
+  </w:style>
+  <w:style w:type="paragraph" w:styleId="Title">
+    <w:name w:val="Title"/>
+    <w:basedOn w:val="Normal"/>
+    <w:next w:val="Normal"/>
+    <w:link w:val="TitleChar"/>
+    <w:uiPriority w:val="10"/>
+    <w:qFormat/>
+    <w:rsid w:val="0030632f"/>
+    <w:pPr>
+      <w:spacing w:before="0" w:after="0"/>
+    </w:pPr>
+    <w:rPr>
+      <w:rFonts w:ascii="Calibri Light" w:hAnsi="Calibri Light" w:eastAsia="" w:cs="" w:asciiTheme="majorHAnsi" w:cstheme="majorBidi" w:eastAsiaTheme="majorEastAsia" w:hAnsiTheme="majorHAnsi"/>
+      <w:caps/>
+      <w:color w:val="4472C4" w:themeColor="accent1"/>
+      <w:spacing w:val="10"/>
+      <w:sz w:val="52"/>
+      <w:szCs w:val="52"/>
+    </w:rPr>
+  </w:style>
+  <w:style w:type="paragraph" w:styleId="Subtitle">
+    <w:name w:val="Subtitle"/>
+    <w:basedOn w:val="Normal"/>
+    <w:next w:val="Normal"/>
+    <w:link w:val="SubtitleChar"/>
+    <w:uiPriority w:val="11"/>
+    <w:qFormat/>
+    <w:rsid w:val="0030632f"/>
+    <w:pPr>
+      <w:spacing w:lineRule="auto" w:line="240" w:before="0" w:after="500"/>
+    </w:pPr>
+    <w:rPr>
+      <w:caps/>
+      <w:color w:val="595959" w:themeColor="text1" w:themeTint="a6"/>
+      <w:spacing w:val="10"/>
+      <w:sz w:val="21"/>
+      <w:szCs w:val="21"/>
+    </w:rPr>
+  </w:style>
+  <w:style w:type="paragraph" w:styleId="NoSpacing">
+    <w:name w:val="No Spacing"/>
+    <w:uiPriority w:val="1"/>
+    <w:qFormat/>
+    <w:rsid w:val="0030632f"/>
+    <w:pPr>
+      <w:widowControl/>
+      <w:bidi w:val="0"/>
+      <w:spacing w:lineRule="auto" w:line="240" w:before="0" w:after="0"/>
+      <w:jc w:val="left"/>
+    </w:pPr>
+    <w:rPr>
+      <w:rFonts w:ascii="Calibri" w:hAnsi="Calibri" w:eastAsia="" w:cs="" w:asciiTheme="minorHAnsi" w:cstheme="minorBidi" w:eastAsiaTheme="minorEastAsia" w:hAnsiTheme="minorHAnsi"/>
+      <w:color w:val="auto"/>
+      <w:sz w:val="20"/>
+      <w:szCs w:val="20"/>
+      <w:lang w:val="en-US" w:eastAsia="en-US" w:bidi="ar-SA"/>
+    </w:rPr>
+  </w:style>
+  <w:style w:type="paragraph" w:styleId="Quote">
+    <w:name w:val="Quote"/>
+    <w:basedOn w:val="Normal"/>
+    <w:next w:val="Normal"/>
+    <w:link w:val="QuoteChar"/>
+    <w:uiPriority w:val="29"/>
+    <w:qFormat/>
+    <w:rsid w:val="0030632f"/>
+    <w:pPr/>
+    <w:rPr>
+      <w:i/>
+      <w:iCs/>
+      <w:sz w:val="24"/>
+      <w:szCs w:val="24"/>
+    </w:rPr>
+  </w:style>
+  <w:style w:type="paragraph" w:styleId="IntenseQuote">
+    <w:name w:val="Intense Quote"/>
+    <w:basedOn w:val="Normal"/>
+    <w:next w:val="Normal"/>
+    <w:link w:val="IntenseQuoteChar"/>
+    <w:uiPriority w:val="30"/>
+    <w:qFormat/>
+    <w:rsid w:val="0030632f"/>
+    <w:pPr>
+      <w:spacing w:lineRule="auto" w:line="240" w:before="240" w:after="240"/>
+      <w:ind w:left="1080" w:right="1080" w:hanging="0"/>
+      <w:jc w:val="center"/>
+    </w:pPr>
+    <w:rPr>
+      <w:color w:val="4472C4" w:themeColor="accent1"/>
+      <w:sz w:val="24"/>
+      <w:szCs w:val="24"/>
+    </w:rPr>
+  </w:style>
+  <w:style w:type="paragraph" w:styleId="TOCHeading">
+    <w:name w:val="TOC Heading"/>
+    <w:basedOn w:val="Heading1"/>
+    <w:next w:val="Normal"/>
+    <w:uiPriority w:val="39"/>
+    <w:semiHidden/>
+    <w:unhideWhenUsed/>
+    <w:qFormat/>
+    <w:rsid w:val="0030632f"/>
+    <w:pPr>
+      <w:shd w:fill="4472C4" w:val="clear"/>
+    </w:pPr>
+    <w:rPr/>
+  </w:style>
+  <w:style w:type="numbering" w:styleId="NoList" w:default="1">
+    <w:name w:val="No List"/>
+    <w:uiPriority w:val="99"/>
+    <w:semiHidden/>
+    <w:unhideWhenUsed/>
+    <w:qFormat/>
   </w:style>
   <w:style w:type="table" w:default="1" w:styleId="TableNormal">
     <w:name w:val="Normal Table"/>
@@ -790,384 +1325,6 @@
         <w:right w:w="108" w:type="dxa"/>
       </w:tblCellMar>
     </w:tblPr>
-  </w:style>
-  <w:style w:type="numbering" w:default="1" w:styleId="NoList">
-    <w:name w:val="No List"/>
-    <w:uiPriority w:val="99"/>
-    <w:semiHidden/>
-    <w:unhideWhenUsed/>
-  </w:style>
-  <w:style w:type="character" w:customStyle="1" w:styleId="Heading1Char">
-    <w:name w:val="Heading 1 Char"/>
-    <w:basedOn w:val="DefaultParagraphFont"/>
-    <w:link w:val="Heading1"/>
-    <w:uiPriority w:val="9"/>
-    <w:rsid w:val="0030632F"/>
-    <w:rPr>
-      <w:caps/>
-      <w:color w:val="FFFFFF" w:themeColor="background1"/>
-      <w:spacing w:val="15"/>
-      <w:sz w:val="22"/>
-      <w:szCs w:val="22"/>
-      <w:shd w:val="clear" w:color="auto" w:fill="4472C4" w:themeFill="accent1"/>
-    </w:rPr>
-  </w:style>
-  <w:style w:type="character" w:customStyle="1" w:styleId="Heading2Char">
-    <w:name w:val="Heading 2 Char"/>
-    <w:basedOn w:val="DefaultParagraphFont"/>
-    <w:link w:val="Heading2"/>
-    <w:uiPriority w:val="9"/>
-    <w:semiHidden/>
-    <w:rsid w:val="0030632F"/>
-    <w:rPr>
-      <w:caps/>
-      <w:spacing w:val="15"/>
-      <w:shd w:val="clear" w:color="auto" w:fill="D9E2F3" w:themeFill="accent1" w:themeFillTint="33"/>
-    </w:rPr>
-  </w:style>
-  <w:style w:type="character" w:customStyle="1" w:styleId="Heading3Char">
-    <w:name w:val="Heading 3 Char"/>
-    <w:basedOn w:val="DefaultParagraphFont"/>
-    <w:link w:val="Heading3"/>
-    <w:uiPriority w:val="9"/>
-    <w:semiHidden/>
-    <w:rsid w:val="0030632F"/>
-    <w:rPr>
-      <w:caps/>
-      <w:color w:val="1F3763" w:themeColor="accent1" w:themeShade="7F"/>
-      <w:spacing w:val="15"/>
-    </w:rPr>
-  </w:style>
-  <w:style w:type="character" w:customStyle="1" w:styleId="Heading4Char">
-    <w:name w:val="Heading 4 Char"/>
-    <w:basedOn w:val="DefaultParagraphFont"/>
-    <w:link w:val="Heading4"/>
-    <w:uiPriority w:val="9"/>
-    <w:semiHidden/>
-    <w:rsid w:val="0030632F"/>
-    <w:rPr>
-      <w:caps/>
-      <w:color w:val="2F5496" w:themeColor="accent1" w:themeShade="BF"/>
-      <w:spacing w:val="10"/>
-    </w:rPr>
-  </w:style>
-  <w:style w:type="character" w:customStyle="1" w:styleId="Heading5Char">
-    <w:name w:val="Heading 5 Char"/>
-    <w:basedOn w:val="DefaultParagraphFont"/>
-    <w:link w:val="Heading5"/>
-    <w:uiPriority w:val="9"/>
-    <w:semiHidden/>
-    <w:rsid w:val="0030632F"/>
-    <w:rPr>
-      <w:caps/>
-      <w:color w:val="2F5496" w:themeColor="accent1" w:themeShade="BF"/>
-      <w:spacing w:val="10"/>
-    </w:rPr>
-  </w:style>
-  <w:style w:type="character" w:customStyle="1" w:styleId="Heading6Char">
-    <w:name w:val="Heading 6 Char"/>
-    <w:basedOn w:val="DefaultParagraphFont"/>
-    <w:link w:val="Heading6"/>
-    <w:uiPriority w:val="9"/>
-    <w:semiHidden/>
-    <w:rsid w:val="0030632F"/>
-    <w:rPr>
-      <w:caps/>
-      <w:color w:val="2F5496" w:themeColor="accent1" w:themeShade="BF"/>
-      <w:spacing w:val="10"/>
-    </w:rPr>
-  </w:style>
-  <w:style w:type="character" w:customStyle="1" w:styleId="Heading7Char">
-    <w:name w:val="Heading 7 Char"/>
-    <w:basedOn w:val="DefaultParagraphFont"/>
-    <w:link w:val="Heading7"/>
-    <w:uiPriority w:val="9"/>
-    <w:semiHidden/>
-    <w:rsid w:val="0030632F"/>
-    <w:rPr>
-      <w:caps/>
-      <w:color w:val="2F5496" w:themeColor="accent1" w:themeShade="BF"/>
-      <w:spacing w:val="10"/>
-    </w:rPr>
-  </w:style>
-  <w:style w:type="character" w:customStyle="1" w:styleId="Heading8Char">
-    <w:name w:val="Heading 8 Char"/>
-    <w:basedOn w:val="DefaultParagraphFont"/>
-    <w:link w:val="Heading8"/>
-    <w:uiPriority w:val="9"/>
-    <w:semiHidden/>
-    <w:rsid w:val="0030632F"/>
-    <w:rPr>
-      <w:caps/>
-      <w:spacing w:val="10"/>
-      <w:sz w:val="18"/>
-      <w:szCs w:val="18"/>
-    </w:rPr>
-  </w:style>
-  <w:style w:type="character" w:customStyle="1" w:styleId="Heading9Char">
-    <w:name w:val="Heading 9 Char"/>
-    <w:basedOn w:val="DefaultParagraphFont"/>
-    <w:link w:val="Heading9"/>
-    <w:uiPriority w:val="9"/>
-    <w:semiHidden/>
-    <w:rsid w:val="0030632F"/>
-    <w:rPr>
-      <w:i/>
-      <w:iCs/>
-      <w:caps/>
-      <w:spacing w:val="10"/>
-      <w:sz w:val="18"/>
-      <w:szCs w:val="18"/>
-    </w:rPr>
-  </w:style>
-  <w:style w:type="paragraph" w:styleId="Caption">
-    <w:name w:val="caption"/>
-    <w:basedOn w:val="Normal"/>
-    <w:next w:val="Normal"/>
-    <w:uiPriority w:val="35"/>
-    <w:semiHidden/>
-    <w:unhideWhenUsed/>
-    <w:qFormat/>
-    <w:rsid w:val="0030632F"/>
-    <w:rPr>
-      <w:b/>
-      <w:bCs/>
-      <w:color w:val="2F5496" w:themeColor="accent1" w:themeShade="BF"/>
-      <w:sz w:val="16"/>
-      <w:szCs w:val="16"/>
-    </w:rPr>
-  </w:style>
-  <w:style w:type="paragraph" w:styleId="Title">
-    <w:name w:val="Title"/>
-    <w:basedOn w:val="Normal"/>
-    <w:next w:val="Normal"/>
-    <w:link w:val="TitleChar"/>
-    <w:uiPriority w:val="10"/>
-    <w:qFormat/>
-    <w:rsid w:val="0030632F"/>
-    <w:pPr>
-      <w:spacing w:before="0" w:after="0"/>
-    </w:pPr>
-    <w:rPr>
-      <w:rFonts w:asciiTheme="majorHAnsi" w:eastAsiaTheme="majorEastAsia" w:hAnsiTheme="majorHAnsi" w:cstheme="majorBidi"/>
-      <w:caps/>
-      <w:color w:val="4472C4" w:themeColor="accent1"/>
-      <w:spacing w:val="10"/>
-      <w:sz w:val="52"/>
-      <w:szCs w:val="52"/>
-    </w:rPr>
-  </w:style>
-  <w:style w:type="character" w:customStyle="1" w:styleId="TitleChar">
-    <w:name w:val="Title Char"/>
-    <w:basedOn w:val="DefaultParagraphFont"/>
-    <w:link w:val="Title"/>
-    <w:uiPriority w:val="10"/>
-    <w:rsid w:val="0030632F"/>
-    <w:rPr>
-      <w:rFonts w:asciiTheme="majorHAnsi" w:eastAsiaTheme="majorEastAsia" w:hAnsiTheme="majorHAnsi" w:cstheme="majorBidi"/>
-      <w:caps/>
-      <w:color w:val="4472C4" w:themeColor="accent1"/>
-      <w:spacing w:val="10"/>
-      <w:sz w:val="52"/>
-      <w:szCs w:val="52"/>
-    </w:rPr>
-  </w:style>
-  <w:style w:type="paragraph" w:styleId="Subtitle">
-    <w:name w:val="Subtitle"/>
-    <w:basedOn w:val="Normal"/>
-    <w:next w:val="Normal"/>
-    <w:link w:val="SubtitleChar"/>
-    <w:uiPriority w:val="11"/>
-    <w:qFormat/>
-    <w:rsid w:val="0030632F"/>
-    <w:pPr>
-      <w:spacing w:before="0" w:after="500" w:line="240" w:lineRule="auto"/>
-    </w:pPr>
-    <w:rPr>
-      <w:caps/>
-      <w:color w:val="595959" w:themeColor="text1" w:themeTint="A6"/>
-      <w:spacing w:val="10"/>
-      <w:sz w:val="21"/>
-      <w:szCs w:val="21"/>
-    </w:rPr>
-  </w:style>
-  <w:style w:type="character" w:customStyle="1" w:styleId="SubtitleChar">
-    <w:name w:val="Subtitle Char"/>
-    <w:basedOn w:val="DefaultParagraphFont"/>
-    <w:link w:val="Subtitle"/>
-    <w:uiPriority w:val="11"/>
-    <w:rsid w:val="0030632F"/>
-    <w:rPr>
-      <w:caps/>
-      <w:color w:val="595959" w:themeColor="text1" w:themeTint="A6"/>
-      <w:spacing w:val="10"/>
-      <w:sz w:val="21"/>
-      <w:szCs w:val="21"/>
-    </w:rPr>
-  </w:style>
-  <w:style w:type="character" w:styleId="Strong">
-    <w:name w:val="Strong"/>
-    <w:uiPriority w:val="22"/>
-    <w:qFormat/>
-    <w:rsid w:val="0030632F"/>
-    <w:rPr>
-      <w:b/>
-      <w:bCs/>
-    </w:rPr>
-  </w:style>
-  <w:style w:type="character" w:styleId="Emphasis">
-    <w:name w:val="Emphasis"/>
-    <w:uiPriority w:val="20"/>
-    <w:qFormat/>
-    <w:rsid w:val="0030632F"/>
-    <w:rPr>
-      <w:caps/>
-      <w:color w:val="1F3763" w:themeColor="accent1" w:themeShade="7F"/>
-      <w:spacing w:val="5"/>
-    </w:rPr>
-  </w:style>
-  <w:style w:type="paragraph" w:styleId="NoSpacing">
-    <w:name w:val="No Spacing"/>
-    <w:uiPriority w:val="1"/>
-    <w:qFormat/>
-    <w:rsid w:val="0030632F"/>
-    <w:pPr>
-      <w:spacing w:after="0" w:line="240" w:lineRule="auto"/>
-    </w:pPr>
-  </w:style>
-  <w:style w:type="paragraph" w:styleId="Quote">
-    <w:name w:val="Quote"/>
-    <w:basedOn w:val="Normal"/>
-    <w:next w:val="Normal"/>
-    <w:link w:val="QuoteChar"/>
-    <w:uiPriority w:val="29"/>
-    <w:qFormat/>
-    <w:rsid w:val="0030632F"/>
-    <w:rPr>
-      <w:i/>
-      <w:iCs/>
-      <w:sz w:val="24"/>
-      <w:szCs w:val="24"/>
-    </w:rPr>
-  </w:style>
-  <w:style w:type="character" w:customStyle="1" w:styleId="QuoteChar">
-    <w:name w:val="Quote Char"/>
-    <w:basedOn w:val="DefaultParagraphFont"/>
-    <w:link w:val="Quote"/>
-    <w:uiPriority w:val="29"/>
-    <w:rsid w:val="0030632F"/>
-    <w:rPr>
-      <w:i/>
-      <w:iCs/>
-      <w:sz w:val="24"/>
-      <w:szCs w:val="24"/>
-    </w:rPr>
-  </w:style>
-  <w:style w:type="paragraph" w:styleId="IntenseQuote">
-    <w:name w:val="Intense Quote"/>
-    <w:basedOn w:val="Normal"/>
-    <w:next w:val="Normal"/>
-    <w:link w:val="IntenseQuoteChar"/>
-    <w:uiPriority w:val="30"/>
-    <w:qFormat/>
-    <w:rsid w:val="0030632F"/>
-    <w:pPr>
-      <w:spacing w:before="240" w:after="240" w:line="240" w:lineRule="auto"/>
-      <w:ind w:left="1080" w:right="1080"/>
-      <w:jc w:val="center"/>
-    </w:pPr>
-    <w:rPr>
-      <w:color w:val="4472C4" w:themeColor="accent1"/>
-      <w:sz w:val="24"/>
-      <w:szCs w:val="24"/>
-    </w:rPr>
-  </w:style>
-  <w:style w:type="character" w:customStyle="1" w:styleId="IntenseQuoteChar">
-    <w:name w:val="Intense Quote Char"/>
-    <w:basedOn w:val="DefaultParagraphFont"/>
-    <w:link w:val="IntenseQuote"/>
-    <w:uiPriority w:val="30"/>
-    <w:rsid w:val="0030632F"/>
-    <w:rPr>
-      <w:color w:val="4472C4" w:themeColor="accent1"/>
-      <w:sz w:val="24"/>
-      <w:szCs w:val="24"/>
-    </w:rPr>
-  </w:style>
-  <w:style w:type="character" w:styleId="SubtleEmphasis">
-    <w:name w:val="Subtle Emphasis"/>
-    <w:uiPriority w:val="19"/>
-    <w:qFormat/>
-    <w:rsid w:val="0030632F"/>
-    <w:rPr>
-      <w:i/>
-      <w:iCs/>
-      <w:color w:val="1F3763" w:themeColor="accent1" w:themeShade="7F"/>
-    </w:rPr>
-  </w:style>
-  <w:style w:type="character" w:styleId="IntenseEmphasis">
-    <w:name w:val="Intense Emphasis"/>
-    <w:uiPriority w:val="21"/>
-    <w:qFormat/>
-    <w:rsid w:val="0030632F"/>
-    <w:rPr>
-      <w:b/>
-      <w:bCs/>
-      <w:caps/>
-      <w:color w:val="1F3763" w:themeColor="accent1" w:themeShade="7F"/>
-      <w:spacing w:val="10"/>
-    </w:rPr>
-  </w:style>
-  <w:style w:type="character" w:styleId="SubtleReference">
-    <w:name w:val="Subtle Reference"/>
-    <w:uiPriority w:val="31"/>
-    <w:qFormat/>
-    <w:rsid w:val="0030632F"/>
-    <w:rPr>
-      <w:b/>
-      <w:bCs/>
-      <w:color w:val="4472C4" w:themeColor="accent1"/>
-    </w:rPr>
-  </w:style>
-  <w:style w:type="character" w:styleId="IntenseReference">
-    <w:name w:val="Intense Reference"/>
-    <w:uiPriority w:val="32"/>
-    <w:qFormat/>
-    <w:rsid w:val="0030632F"/>
-    <w:rPr>
-      <w:b/>
-      <w:bCs/>
-      <w:i/>
-      <w:iCs/>
-      <w:caps/>
-      <w:color w:val="4472C4" w:themeColor="accent1"/>
-    </w:rPr>
-  </w:style>
-  <w:style w:type="character" w:styleId="BookTitle">
-    <w:name w:val="Book Title"/>
-    <w:uiPriority w:val="33"/>
-    <w:qFormat/>
-    <w:rsid w:val="0030632F"/>
-    <w:rPr>
-      <w:b/>
-      <w:bCs/>
-      <w:i/>
-      <w:iCs/>
-      <w:spacing w:val="0"/>
-    </w:rPr>
-  </w:style>
-  <w:style w:type="paragraph" w:styleId="TOCHeading">
-    <w:name w:val="TOC Heading"/>
-    <w:basedOn w:val="Heading1"/>
-    <w:next w:val="Normal"/>
-    <w:uiPriority w:val="39"/>
-    <w:semiHidden/>
-    <w:unhideWhenUsed/>
-    <w:qFormat/>
-    <w:rsid w:val="0030632F"/>
-    <w:pPr>
-      <w:outlineLvl w:val="9"/>
-    </w:pPr>
   </w:style>
 </w:styles>
 </file>

--- a/media/templates/doc_template2.docx
+++ b/media/templates/doc_template2.docx
@@ -5,13 +5,10 @@
     <w:p>
       <w:pPr>
         <w:pStyle w:val="Heading1"/>
-        <w:shd w:fill="4472C4" w:val="clear"/>
+        <w:shd w:val="clear" w:fill="4472C4"/>
         <w:spacing w:before="100" w:after="0"/>
         <w:jc w:val="center"/>
-        <w:rPr>
-          <w:sz w:val="72"/>
-          <w:lang w:val="pt-BR"/>
-        </w:rPr>
+        <w:rPr/>
       </w:pPr>
       <w:bookmarkStart w:id="0" w:name="_GoBack"/>
       <w:bookmarkEnd w:id="0"/>
@@ -21,33 +18,6 @@
           <w:lang w:val="pt-BR"/>
         </w:rPr>
         <w:t>__TYPE__</w:t>
-      </w:r>
-    </w:p>
-    <w:p>
-      <w:pPr>
-        <w:pStyle w:val="Normal"/>
-        <w:spacing w:before="100" w:after="0"/>
-        <w:rPr>
-          <w:b/>
-          <w:b/>
-          <w:sz w:val="32"/>
-          <w:lang w:val="pt-BR"/>
-        </w:rPr>
-      </w:pPr>
-      <w:r>
-        <w:rPr>
-          <w:b/>
-          <w:sz w:val="32"/>
-          <w:lang w:val="pt-BR"/>
-        </w:rPr>
-        <w:t>Assunto:</w:t>
-      </w:r>
-      <w:r>
-        <w:rPr>
-          <w:sz w:val="32"/>
-          <w:lang w:val="pt-BR"/>
-        </w:rPr>
-        <w:t xml:space="preserve"> __TOPIC__</w:t>
       </w:r>
     </w:p>
     <w:p>
@@ -85,10 +55,7 @@
           <w:bottom w:val="single" w:sz="12" w:space="1" w:color="00000A"/>
         </w:pBdr>
         <w:spacing w:before="100" w:after="0"/>
-        <w:rPr>
-          <w:sz w:val="32"/>
-          <w:lang w:val="pt-BR"/>
-        </w:rPr>
+        <w:rPr/>
       </w:pPr>
       <w:r>
         <w:rPr>
@@ -109,105 +76,19 @@
     <w:p>
       <w:pPr>
         <w:pStyle w:val="Normal"/>
-        <w:pBdr>
-          <w:bottom w:val="single" w:sz="12" w:space="1" w:color="00000A"/>
-        </w:pBdr>
         <w:spacing w:before="100" w:after="0"/>
         <w:rPr>
+          <w:rFonts w:ascii="Calibri" w:hAnsi="Calibri" w:eastAsia="" w:cs="" w:asciiTheme="minorHAnsi" w:cstheme="minorBidi" w:eastAsiaTheme="minorEastAsia" w:hAnsiTheme="minorHAnsi"/>
+          <w:color w:val="6600FF"/>
           <w:sz w:val="32"/>
+          <w:highlight w:val="red"/>
         </w:rPr>
-      </w:pPr>
-      <w:r>
-        <w:rPr>
-          <w:b/>
-          <w:sz w:val="32"/>
-        </w:rPr>
-        <w:t xml:space="preserve">Assinatura: </w:t>
-      </w:r>
-      <w:r>
-        <w:rPr>
-          <w:sz w:val="32"/>
-        </w:rPr>
-        <w:t>__SIGNATURE__</w:t>
-      </w:r>
-    </w:p>
-    <w:p>
-      <w:pPr>
-        <w:pStyle w:val="Normal"/>
-        <w:spacing w:before="100" w:after="0"/>
-        <w:rPr/>
       </w:pPr>
       <w:r>
         <w:rPr>
           <w:sz w:val="32"/>
         </w:rPr>
         <w:t>__TEXT__</w:t>
-      </w:r>
-    </w:p>
-    <w:p>
-      <w:pPr>
-        <w:pStyle w:val="Normal"/>
-        <w:spacing w:before="100" w:after="0"/>
-        <w:rPr>
-          <w:sz w:val="32"/>
-        </w:rPr>
-      </w:pPr>
-      <w:r>
-        <w:rPr/>
-      </w:r>
-    </w:p>
-    <w:p>
-      <w:pPr>
-        <w:pStyle w:val="Normal"/>
-        <w:spacing w:before="100" w:after="0"/>
-        <w:rPr>
-          <w:sz w:val="32"/>
-        </w:rPr>
-      </w:pPr>
-      <w:r>
-        <w:rPr/>
-      </w:r>
-    </w:p>
-    <w:p>
-      <w:pPr>
-        <w:pStyle w:val="Normal"/>
-        <w:spacing w:before="100" w:after="0"/>
-        <w:rPr>
-          <w:sz w:val="32"/>
-        </w:rPr>
-      </w:pPr>
-      <w:r>
-        <w:rPr/>
-      </w:r>
-    </w:p>
-    <w:p>
-      <w:pPr>
-        <w:pStyle w:val="Normal"/>
-        <w:spacing w:before="100" w:after="0"/>
-        <w:jc w:val="center"/>
-        <w:rPr>
-          <w:rFonts w:asciiTheme="minorHAnsi" w:cstheme="minorBidi" w:eastAsiaTheme="minorEastAsia" w:hAnsiTheme="minorHAnsi"/>
-          <w:color w:val="6600FF"/>
-          <w:highlight w:val="red"/>
-        </w:rPr>
-      </w:pPr>
-      <w:r>
-        <w:rPr>
-          <w:rFonts w:asciiTheme="minorHAnsi" w:cstheme="minorBidi" w:eastAsiaTheme="minorEastAsia" w:hAnsiTheme="minorHAnsi"/>
-          <w:color w:val="6600FF"/>
-          <w:sz w:val="32"/>
-          <w:highlight w:val="red"/>
-        </w:rPr>
-        <w:t>__</w:t>
-      </w:r>
-      <w:r>
-        <w:rPr>
-          <w:rFonts w:asciiTheme="minorHAnsi" w:cstheme="minorBidi" w:eastAsiaTheme="minorEastAsia" w:hAnsiTheme="minorHAnsi"/>
-          <w:color w:val="6600FF"/>
-          <w:sz w:val="32"/>
-          <w:highlight w:val="red"/>
-        </w:rPr>
-        <w:t>CARIMBO__</w:t>
       </w:r>
     </w:p>
     <w:sectPr>
@@ -625,7 +506,7 @@
     </w:pPr>
     <w:rPr>
       <w:rFonts w:ascii="Calibri" w:hAnsi="Calibri" w:eastAsia="" w:cs="" w:asciiTheme="minorHAnsi" w:cstheme="minorBidi" w:eastAsiaTheme="minorEastAsia" w:hAnsiTheme="minorHAnsi"/>
-      <w:color w:val="auto"/>
+      <w:color w:val="00000A"/>
       <w:sz w:val="20"/>
       <w:szCs w:val="20"/>
       <w:lang w:val="en-US" w:eastAsia="en-US" w:bidi="ar-SA"/>
@@ -1249,7 +1130,7 @@
     </w:pPr>
     <w:rPr>
       <w:rFonts w:ascii="Calibri" w:hAnsi="Calibri" w:eastAsia="" w:cs="" w:asciiTheme="minorHAnsi" w:cstheme="minorBidi" w:eastAsiaTheme="minorEastAsia" w:hAnsiTheme="minorHAnsi"/>
-      <w:color w:val="auto"/>
+      <w:color w:val="00000A"/>
       <w:sz w:val="20"/>
       <w:szCs w:val="20"/>
       <w:lang w:val="en-US" w:eastAsia="en-US" w:bidi="ar-SA"/>
@@ -1300,7 +1181,7 @@
     <w:qFormat/>
     <w:rsid w:val="0030632f"/>
     <w:pPr>
-      <w:shd w:fill="4472C4" w:val="clear"/>
+      <w:shd w:val="clear" w:fill="4472C4"/>
     </w:pPr>
     <w:rPr/>
   </w:style>
